--- a/ssu/izlazakGost.docx
+++ b/ssu/izlazakGost.docx
@@ -5,7 +5,7 @@
     <w:p>
       <w:pPr>
         <w:spacing w:after="0"/>
-        <w:ind w:left="426" w:hanging="10"/>
+        <w:ind w:left="426"/>
         <w:jc w:val="center"/>
       </w:pPr>
       <w:proofErr w:type="spellStart"/>
@@ -802,8 +802,6 @@
             <w:r>
               <w:t>Stojanović</w:t>
             </w:r>
-            <w:bookmarkStart w:id="0" w:name="_GoBack"/>
-            <w:bookmarkEnd w:id="0"/>
             <w:proofErr w:type="spellEnd"/>
           </w:p>
         </w:tc>
@@ -1044,7 +1042,7 @@
           <w:r>
             <w:fldChar w:fldCharType="separate"/>
           </w:r>
-          <w:hyperlink w:anchor="_Toc34557373" w:history="1">
+          <w:hyperlink w:anchor="_Toc34565366" w:history="1">
             <w:r>
               <w:rPr>
                 <w:rStyle w:val="Hyperlink"/>
@@ -1090,7 +1088,7 @@
                 <w:noProof/>
                 <w:webHidden/>
               </w:rPr>
-              <w:instrText xml:space="preserve"> PAGEREF _Toc34557373 \h </w:instrText>
+              <w:instrText xml:space="preserve"> PAGEREF _Toc34565366 \h </w:instrText>
             </w:r>
             <w:r>
               <w:rPr>
@@ -1135,7 +1133,7 @@
               <w:sz w:val="22"/>
             </w:rPr>
           </w:pPr>
-          <w:hyperlink w:anchor="_Toc34557374" w:history="1">
+          <w:hyperlink w:anchor="_Toc34565367" w:history="1">
             <w:r>
               <w:rPr>
                 <w:rStyle w:val="Hyperlink"/>
@@ -1181,7 +1179,7 @@
                 <w:noProof/>
                 <w:webHidden/>
               </w:rPr>
-              <w:instrText xml:space="preserve"> PAGEREF _Toc34557374 \h </w:instrText>
+              <w:instrText xml:space="preserve"> PAGEREF _Toc34565367 \h </w:instrText>
             </w:r>
             <w:r>
               <w:rPr>
@@ -1226,7 +1224,7 @@
               <w:sz w:val="22"/>
             </w:rPr>
           </w:pPr>
-          <w:hyperlink w:anchor="_Toc34557375" w:history="1">
+          <w:hyperlink w:anchor="_Toc34565368" w:history="1">
             <w:r>
               <w:rPr>
                 <w:rStyle w:val="Hyperlink"/>
@@ -1272,7 +1270,7 @@
                 <w:noProof/>
                 <w:webHidden/>
               </w:rPr>
-              <w:instrText xml:space="preserve"> PAGEREF _Toc34557375 \h </w:instrText>
+              <w:instrText xml:space="preserve"> PAGEREF _Toc34565368 \h </w:instrText>
             </w:r>
             <w:r>
               <w:rPr>
@@ -1317,7 +1315,7 @@
               <w:sz w:val="22"/>
             </w:rPr>
           </w:pPr>
-          <w:hyperlink w:anchor="_Toc34557376" w:history="1">
+          <w:hyperlink w:anchor="_Toc34565369" w:history="1">
             <w:r>
               <w:rPr>
                 <w:rStyle w:val="Hyperlink"/>
@@ -1363,7 +1361,7 @@
                 <w:noProof/>
                 <w:webHidden/>
               </w:rPr>
-              <w:instrText xml:space="preserve"> PAGEREF _Toc34557376 \h </w:instrText>
+              <w:instrText xml:space="preserve"> PAGEREF _Toc34565369 \h </w:instrText>
             </w:r>
             <w:r>
               <w:rPr>
@@ -1408,7 +1406,7 @@
               <w:sz w:val="22"/>
             </w:rPr>
           </w:pPr>
-          <w:hyperlink w:anchor="_Toc34557377" w:history="1">
+          <w:hyperlink w:anchor="_Toc34565370" w:history="1">
             <w:r>
               <w:rPr>
                 <w:rStyle w:val="Hyperlink"/>
@@ -1454,7 +1452,7 @@
                 <w:noProof/>
                 <w:webHidden/>
               </w:rPr>
-              <w:instrText xml:space="preserve"> PAGEREF _Toc34557377 \h </w:instrText>
+              <w:instrText xml:space="preserve"> PAGEREF _Toc34565370 \h </w:instrText>
             </w:r>
             <w:r>
               <w:rPr>
@@ -1499,7 +1497,7 @@
               <w:sz w:val="22"/>
             </w:rPr>
           </w:pPr>
-          <w:hyperlink w:anchor="_Toc34557378" w:history="1">
+          <w:hyperlink w:anchor="_Toc34565371" w:history="1">
             <w:r>
               <w:rPr>
                 <w:rStyle w:val="Hyperlink"/>
@@ -1545,7 +1543,7 @@
                 <w:noProof/>
                 <w:webHidden/>
               </w:rPr>
-              <w:instrText xml:space="preserve"> PAGEREF _Toc34557378 \h </w:instrText>
+              <w:instrText xml:space="preserve"> PAGEREF _Toc34565371 \h </w:instrText>
             </w:r>
             <w:r>
               <w:rPr>
@@ -1590,7 +1588,7 @@
               <w:sz w:val="22"/>
             </w:rPr>
           </w:pPr>
-          <w:hyperlink w:anchor="_Toc34557379" w:history="1">
+          <w:hyperlink w:anchor="_Toc34565372" w:history="1">
             <w:r>
               <w:rPr>
                 <w:rStyle w:val="Hyperlink"/>
@@ -1636,7 +1634,7 @@
                 <w:noProof/>
                 <w:webHidden/>
               </w:rPr>
-              <w:instrText xml:space="preserve"> PAGEREF _Toc34557379 \h </w:instrText>
+              <w:instrText xml:space="preserve"> PAGEREF _Toc34565372 \h </w:instrText>
             </w:r>
             <w:r>
               <w:rPr>
@@ -1681,7 +1679,7 @@
               <w:sz w:val="22"/>
             </w:rPr>
           </w:pPr>
-          <w:hyperlink w:anchor="_Toc34557380" w:history="1">
+          <w:hyperlink w:anchor="_Toc34565373" w:history="1">
             <w:r>
               <w:rPr>
                 <w:rStyle w:val="Hyperlink"/>
@@ -1729,79 +1727,7 @@
                 <w:noProof/>
                 <w:webHidden/>
               </w:rPr>
-              <w:instrText xml:space="preserve"> PAGEREF _Toc34557380 \h </w:instrText>
-            </w:r>
-            <w:r>
-              <w:rPr>
-                <w:noProof/>
-                <w:webHidden/>
-              </w:rPr>
-            </w:r>
-            <w:r>
-              <w:rPr>
-                <w:noProof/>
-                <w:webHidden/>
-              </w:rPr>
-              <w:fldChar w:fldCharType="separate"/>
-            </w:r>
-            <w:r>
-              <w:rPr>
-                <w:noProof/>
-                <w:webHidden/>
-              </w:rPr>
-              <w:t>4</w:t>
-            </w:r>
-            <w:r>
-              <w:rPr>
-                <w:noProof/>
-                <w:webHidden/>
-              </w:rPr>
-              <w:fldChar w:fldCharType="end"/>
-            </w:r>
-          </w:hyperlink>
-        </w:p>
-        <w:p>
-          <w:pPr>
-            <w:pStyle w:val="TOC3"/>
-            <w:tabs>
-              <w:tab w:val="right" w:pos="9894"/>
-            </w:tabs>
-            <w:rPr>
-              <w:rFonts w:asciiTheme="minorHAnsi" w:eastAsiaTheme="minorEastAsia" w:hAnsiTheme="minorHAnsi" w:cstheme="minorBidi"/>
-              <w:noProof/>
-              <w:color w:val="auto"/>
-              <w:sz w:val="22"/>
-            </w:rPr>
-          </w:pPr>
-          <w:hyperlink w:anchor="_Toc34557381" w:history="1">
-            <w:r>
-              <w:rPr>
-                <w:rStyle w:val="Hyperlink"/>
-                <w:rFonts w:eastAsia="Calibri"/>
-                <w:noProof/>
-              </w:rPr>
-              <w:t>Operater unosi ID kartice u odgovarajuće polje.</w:t>
-            </w:r>
-            <w:r>
-              <w:rPr>
-                <w:noProof/>
-                <w:webHidden/>
-              </w:rPr>
-              <w:tab/>
-            </w:r>
-            <w:r>
-              <w:rPr>
-                <w:noProof/>
-                <w:webHidden/>
-              </w:rPr>
-              <w:fldChar w:fldCharType="begin"/>
-            </w:r>
-            <w:r>
-              <w:rPr>
-                <w:noProof/>
-                <w:webHidden/>
-              </w:rPr>
-              <w:instrText xml:space="preserve"> PAGEREF _Toc34557381 \h </w:instrText>
+              <w:instrText xml:space="preserve"> PAGEREF _Toc34565373 \h </w:instrText>
             </w:r>
             <w:r>
               <w:rPr>
@@ -1846,7 +1772,7 @@
               <w:sz w:val="22"/>
             </w:rPr>
           </w:pPr>
-          <w:hyperlink w:anchor="_Toc34557382" w:history="1">
+          <w:hyperlink w:anchor="_Toc34565374" w:history="1">
             <w:r>
               <w:rPr>
                 <w:rStyle w:val="Hyperlink"/>
@@ -1893,7 +1819,7 @@
                 <w:noProof/>
                 <w:webHidden/>
               </w:rPr>
-              <w:instrText xml:space="preserve"> PAGEREF _Toc34557382 \h </w:instrText>
+              <w:instrText xml:space="preserve"> PAGEREF _Toc34565374 \h </w:instrText>
             </w:r>
             <w:r>
               <w:rPr>
@@ -1938,7 +1864,7 @@
               <w:sz w:val="22"/>
             </w:rPr>
           </w:pPr>
-          <w:hyperlink w:anchor="_Toc34557383" w:history="1">
+          <w:hyperlink w:anchor="_Toc34565375" w:history="1">
             <w:r>
               <w:rPr>
                 <w:rStyle w:val="Hyperlink"/>
@@ -1986,7 +1912,7 @@
                 <w:noProof/>
                 <w:webHidden/>
               </w:rPr>
-              <w:instrText xml:space="preserve"> PAGEREF _Toc34557383 \h </w:instrText>
+              <w:instrText xml:space="preserve"> PAGEREF _Toc34565375 \h </w:instrText>
             </w:r>
             <w:r>
               <w:rPr>
@@ -2031,7 +1957,7 @@
               <w:sz w:val="22"/>
             </w:rPr>
           </w:pPr>
-          <w:hyperlink w:anchor="_Toc34557384" w:history="1">
+          <w:hyperlink w:anchor="_Toc34565376" w:history="1">
             <w:r>
               <w:rPr>
                 <w:rStyle w:val="Hyperlink"/>
@@ -2077,7 +2003,7 @@
                 <w:noProof/>
                 <w:webHidden/>
               </w:rPr>
-              <w:instrText xml:space="preserve"> PAGEREF _Toc34557384 \h </w:instrText>
+              <w:instrText xml:space="preserve"> PAGEREF _Toc34565376 \h </w:instrText>
             </w:r>
             <w:r>
               <w:rPr>
@@ -2122,7 +2048,7 @@
               <w:sz w:val="22"/>
             </w:rPr>
           </w:pPr>
-          <w:hyperlink w:anchor="_Toc34557385" w:history="1">
+          <w:hyperlink w:anchor="_Toc34565377" w:history="1">
             <w:r>
               <w:rPr>
                 <w:rStyle w:val="Hyperlink"/>
@@ -2168,7 +2094,7 @@
                 <w:noProof/>
                 <w:webHidden/>
               </w:rPr>
-              <w:instrText xml:space="preserve"> PAGEREF _Toc34557385 \h </w:instrText>
+              <w:instrText xml:space="preserve"> PAGEREF _Toc34565377 \h </w:instrText>
             </w:r>
             <w:r>
               <w:rPr>
@@ -2213,7 +2139,7 @@
               <w:sz w:val="22"/>
             </w:rPr>
           </w:pPr>
-          <w:hyperlink w:anchor="_Toc34557386" w:history="1">
+          <w:hyperlink w:anchor="_Toc34565378" w:history="1">
             <w:r>
               <w:rPr>
                 <w:rStyle w:val="Hyperlink"/>
@@ -2259,7 +2185,7 @@
                 <w:noProof/>
                 <w:webHidden/>
               </w:rPr>
-              <w:instrText xml:space="preserve"> PAGEREF _Toc34557386 \h </w:instrText>
+              <w:instrText xml:space="preserve"> PAGEREF _Toc34565378 \h </w:instrText>
             </w:r>
             <w:r>
               <w:rPr>
@@ -2317,12 +2243,12 @@
         <w:spacing w:after="63"/>
         <w:ind w:left="705" w:hanging="720"/>
       </w:pPr>
-      <w:bookmarkStart w:id="1" w:name="_Toc34557373"/>
+      <w:bookmarkStart w:id="0" w:name="_Toc34565366"/>
       <w:proofErr w:type="spellStart"/>
       <w:r>
         <w:t>Uvod</w:t>
       </w:r>
-      <w:bookmarkEnd w:id="1"/>
+      <w:bookmarkEnd w:id="0"/>
       <w:proofErr w:type="spellEnd"/>
       <w:r>
         <w:t xml:space="preserve"> </w:t>
@@ -2335,12 +2261,12 @@
         <w:spacing w:line="480" w:lineRule="auto"/>
         <w:ind w:left="705" w:hanging="720"/>
       </w:pPr>
-      <w:bookmarkStart w:id="2" w:name="_Toc34557374"/>
+      <w:bookmarkStart w:id="1" w:name="_Toc34565367"/>
       <w:proofErr w:type="spellStart"/>
       <w:r>
         <w:t>Rezime</w:t>
       </w:r>
-      <w:bookmarkEnd w:id="2"/>
+      <w:bookmarkEnd w:id="1"/>
       <w:proofErr w:type="spellEnd"/>
       <w:r>
         <w:t xml:space="preserve"> </w:t>
@@ -2557,7 +2483,7 @@
         <w:spacing w:after="83" w:line="480" w:lineRule="auto"/>
         <w:ind w:left="705" w:hanging="720"/>
       </w:pPr>
-      <w:bookmarkStart w:id="3" w:name="_Toc34557375"/>
+      <w:bookmarkStart w:id="2" w:name="_Toc34565368"/>
       <w:proofErr w:type="spellStart"/>
       <w:r>
         <w:t>Namena</w:t>
@@ -2594,7 +2520,7 @@
       <w:r>
         <w:t>grupe</w:t>
       </w:r>
-      <w:bookmarkEnd w:id="3"/>
+      <w:bookmarkEnd w:id="2"/>
       <w:proofErr w:type="spellEnd"/>
       <w:r>
         <w:t xml:space="preserve"> </w:t>
@@ -2900,11 +2826,11 @@
         <w:spacing w:line="480" w:lineRule="auto"/>
         <w:ind w:left="705" w:hanging="720"/>
       </w:pPr>
-      <w:bookmarkStart w:id="4" w:name="_Toc34557376"/>
+      <w:bookmarkStart w:id="3" w:name="_Toc34565369"/>
       <w:r>
         <w:t>Reference</w:t>
       </w:r>
-      <w:bookmarkEnd w:id="4"/>
+      <w:bookmarkEnd w:id="3"/>
       <w:r>
         <w:t xml:space="preserve"> </w:t>
       </w:r>
@@ -3101,7 +3027,7 @@
         <w:pStyle w:val="Heading1"/>
         <w:ind w:left="705" w:hanging="720"/>
       </w:pPr>
-      <w:bookmarkStart w:id="5" w:name="_Toc34557377"/>
+      <w:bookmarkStart w:id="4" w:name="_Toc34565370"/>
       <w:r>
         <w:t xml:space="preserve">Scenario </w:t>
       </w:r>
@@ -3133,7 +3059,7 @@
       <w:r>
         <w:t>garaže</w:t>
       </w:r>
-      <w:bookmarkEnd w:id="5"/>
+      <w:bookmarkEnd w:id="4"/>
       <w:proofErr w:type="spellEnd"/>
     </w:p>
     <w:p>
@@ -3147,7 +3073,7 @@
         <w:spacing w:after="57" w:line="480" w:lineRule="auto"/>
         <w:ind w:left="705" w:hanging="720"/>
       </w:pPr>
-      <w:bookmarkStart w:id="6" w:name="_Toc34557378"/>
+      <w:bookmarkStart w:id="5" w:name="_Toc34565371"/>
       <w:proofErr w:type="spellStart"/>
       <w:r>
         <w:rPr>
@@ -3169,7 +3095,7 @@
         </w:rPr>
         <w:t>opis</w:t>
       </w:r>
-      <w:bookmarkEnd w:id="6"/>
+      <w:bookmarkEnd w:id="5"/>
       <w:proofErr w:type="spellEnd"/>
     </w:p>
     <w:p>
@@ -3454,7 +3380,7 @@
           <w:u w:val="single" w:color="000000"/>
         </w:rPr>
       </w:pPr>
-      <w:bookmarkStart w:id="7" w:name="_Toc34557379"/>
+      <w:bookmarkStart w:id="6" w:name="_Toc34565372"/>
       <w:r>
         <w:rPr>
           <w:u w:val="single" w:color="000000"/>
@@ -3480,7 +3406,7 @@
         </w:rPr>
         <w:t>aja</w:t>
       </w:r>
-      <w:bookmarkEnd w:id="7"/>
+      <w:bookmarkEnd w:id="6"/>
       <w:proofErr w:type="spellEnd"/>
     </w:p>
     <w:p>
@@ -3491,7 +3417,7 @@
           <w:i/>
         </w:rPr>
       </w:pPr>
-      <w:bookmarkStart w:id="8" w:name="_Toc34557380"/>
+      <w:bookmarkStart w:id="7" w:name="_Toc34565373"/>
       <w:proofErr w:type="spellStart"/>
       <w:r>
         <w:rPr>
@@ -3531,48 +3457,33 @@
         <w:rPr>
           <w:i/>
         </w:rPr>
-        <w:t>kartice</w:t>
-      </w:r>
-      <w:bookmarkEnd w:id="8"/>
+        <w:t>kartic</w:t>
+      </w:r>
+      <w:bookmarkStart w:id="8" w:name="_Toc3394823"/>
+      <w:r>
+        <w:rPr>
+          <w:i/>
+        </w:rPr>
+        <w:t>e</w:t>
+      </w:r>
+      <w:bookmarkEnd w:id="7"/>
       <w:proofErr w:type="spellEnd"/>
     </w:p>
     <w:p>
       <w:pPr>
-        <w:pStyle w:val="Heading3"/>
-        <w:numPr>
-          <w:ilvl w:val="0"/>
-          <w:numId w:val="0"/>
-        </w:numPr>
-        <w:rPr>
-          <w:rFonts w:ascii="Times New Roman" w:hAnsi="Times New Roman" w:cs="Times New Roman"/>
-          <w:u w:val="none"/>
-        </w:rPr>
-      </w:pPr>
-      <w:r>
-        <w:rPr>
-          <w:u w:val="none"/>
-        </w:rPr>
-        <w:t xml:space="preserve">       </w:t>
-      </w:r>
-      <w:r>
-        <w:rPr>
-          <w:u w:val="none"/>
-        </w:rPr>
-        <w:t xml:space="preserve">  </w:t>
-      </w:r>
-      <w:bookmarkStart w:id="9" w:name="_Toc3394823"/>
-      <w:r>
-        <w:rPr>
-          <w:u w:val="none"/>
-        </w:rPr>
-        <w:tab/>
-      </w:r>
-      <w:bookmarkStart w:id="10" w:name="_Toc34557381"/>
-      <w:proofErr w:type="spellStart"/>
-      <w:r>
-        <w:rPr>
-          <w:rFonts w:ascii="Times New Roman" w:hAnsi="Times New Roman" w:cs="Times New Roman"/>
-          <w:u w:val="none"/>
+        <w:ind w:firstLine="705"/>
+        <w:rPr>
+          <w:rFonts w:ascii="Times New Roman" w:hAnsi="Times New Roman" w:cs="Times New Roman"/>
+          <w:sz w:val="20"/>
+          <w:szCs w:val="20"/>
+        </w:rPr>
+      </w:pPr>
+      <w:proofErr w:type="spellStart"/>
+      <w:r>
+        <w:rPr>
+          <w:rFonts w:ascii="Times New Roman" w:hAnsi="Times New Roman" w:cs="Times New Roman"/>
+          <w:sz w:val="20"/>
+          <w:szCs w:val="20"/>
         </w:rPr>
         <w:t>Operater</w:t>
       </w:r>
@@ -3580,15 +3491,17 @@
       <w:r>
         <w:rPr>
           <w:rFonts w:ascii="Times New Roman" w:hAnsi="Times New Roman" w:cs="Times New Roman"/>
-          <w:u w:val="none"/>
-        </w:rPr>
-        <w:t xml:space="preserve"> </w:t>
-      </w:r>
-      <w:proofErr w:type="spellStart"/>
-      <w:r>
-        <w:rPr>
-          <w:rFonts w:ascii="Times New Roman" w:hAnsi="Times New Roman" w:cs="Times New Roman"/>
-          <w:u w:val="none"/>
+          <w:sz w:val="20"/>
+          <w:szCs w:val="20"/>
+        </w:rPr>
+        <w:t xml:space="preserve"> </w:t>
+      </w:r>
+      <w:proofErr w:type="spellStart"/>
+      <w:r>
+        <w:rPr>
+          <w:rFonts w:ascii="Times New Roman" w:hAnsi="Times New Roman" w:cs="Times New Roman"/>
+          <w:sz w:val="20"/>
+          <w:szCs w:val="20"/>
         </w:rPr>
         <w:t>unosi</w:t>
       </w:r>
@@ -3596,14 +3509,16 @@
       <w:r>
         <w:rPr>
           <w:rFonts w:ascii="Times New Roman" w:hAnsi="Times New Roman" w:cs="Times New Roman"/>
-          <w:u w:val="none"/>
-        </w:rPr>
-        <w:t xml:space="preserve"> </w:t>
-      </w:r>
-      <w:r>
-        <w:rPr>
-          <w:rFonts w:ascii="Times New Roman" w:hAnsi="Times New Roman" w:cs="Times New Roman"/>
-          <w:u w:val="none"/>
+          <w:sz w:val="20"/>
+          <w:szCs w:val="20"/>
+        </w:rPr>
+        <w:t xml:space="preserve"> </w:t>
+      </w:r>
+      <w:r>
+        <w:rPr>
+          <w:rFonts w:ascii="Times New Roman" w:hAnsi="Times New Roman" w:cs="Times New Roman"/>
+          <w:sz w:val="20"/>
+          <w:szCs w:val="20"/>
         </w:rPr>
         <w:t xml:space="preserve">ID </w:t>
       </w:r>
@@ -3611,7 +3526,8 @@
       <w:r>
         <w:rPr>
           <w:rFonts w:ascii="Times New Roman" w:hAnsi="Times New Roman" w:cs="Times New Roman"/>
-          <w:u w:val="none"/>
+          <w:sz w:val="20"/>
+          <w:szCs w:val="20"/>
         </w:rPr>
         <w:t>kartice</w:t>
       </w:r>
@@ -3619,7 +3535,8 @@
       <w:r>
         <w:rPr>
           <w:rFonts w:ascii="Times New Roman" w:hAnsi="Times New Roman" w:cs="Times New Roman"/>
-          <w:u w:val="none"/>
+          <w:sz w:val="20"/>
+          <w:szCs w:val="20"/>
         </w:rPr>
         <w:t xml:space="preserve"> u </w:t>
       </w:r>
@@ -3627,7 +3544,8 @@
       <w:r>
         <w:rPr>
           <w:rFonts w:ascii="Times New Roman" w:hAnsi="Times New Roman" w:cs="Times New Roman"/>
-          <w:u w:val="none"/>
+          <w:sz w:val="20"/>
+          <w:szCs w:val="20"/>
         </w:rPr>
         <w:t>odgovarajuće</w:t>
       </w:r>
@@ -3635,61 +3553,96 @@
       <w:r>
         <w:rPr>
           <w:rFonts w:ascii="Times New Roman" w:hAnsi="Times New Roman" w:cs="Times New Roman"/>
-          <w:u w:val="none"/>
+          <w:sz w:val="20"/>
+          <w:szCs w:val="20"/>
         </w:rPr>
         <w:t xml:space="preserve"> polje.</w:t>
       </w:r>
-      <w:bookmarkEnd w:id="9"/>
-      <w:bookmarkEnd w:id="10"/>
+      <w:bookmarkEnd w:id="8"/>
     </w:p>
     <w:p>
       <w:pPr>
-        <w:ind w:left="720"/>
-        <w:rPr>
-          <w:rFonts w:ascii="Times New Roman" w:eastAsia="Times New Roman" w:hAnsi="Times New Roman" w:cs="Times New Roman"/>
-          <w:sz w:val="20"/>
+        <w:ind w:firstLine="705"/>
+        <w:rPr>
+          <w:rFonts w:ascii="Times New Roman" w:hAnsi="Times New Roman" w:cs="Times New Roman"/>
+          <w:i/>
+          <w:sz w:val="20"/>
+          <w:szCs w:val="20"/>
+          <w:u w:val="single"/>
         </w:rPr>
       </w:pPr>
     </w:p>
     <w:p>
       <w:pPr>
         <w:pStyle w:val="Heading3"/>
-      </w:pPr>
-      <w:bookmarkStart w:id="11" w:name="_Toc34557382"/>
-      <w:proofErr w:type="spellStart"/>
-      <w:r>
+        <w:rPr>
+          <w:i/>
+          <w:iCs/>
+        </w:rPr>
+      </w:pPr>
+      <w:bookmarkStart w:id="9" w:name="_Toc34565374"/>
+      <w:proofErr w:type="spellStart"/>
+      <w:r>
+        <w:rPr>
+          <w:i/>
+          <w:iCs/>
+        </w:rPr>
         <w:t>Uspešno</w:t>
       </w:r>
       <w:proofErr w:type="spellEnd"/>
       <w:r>
-        <w:t xml:space="preserve"> </w:t>
-      </w:r>
-      <w:proofErr w:type="spellStart"/>
-      <w:r>
+        <w:rPr>
+          <w:i/>
+          <w:iCs/>
+        </w:rPr>
+        <w:t xml:space="preserve"> </w:t>
+      </w:r>
+      <w:proofErr w:type="spellStart"/>
+      <w:r>
+        <w:rPr>
+          <w:i/>
+          <w:iCs/>
+        </w:rPr>
         <w:t>evidentiranje</w:t>
       </w:r>
       <w:proofErr w:type="spellEnd"/>
       <w:r>
-        <w:t xml:space="preserve"> </w:t>
-      </w:r>
-      <w:proofErr w:type="spellStart"/>
-      <w:r>
+        <w:rPr>
+          <w:i/>
+          <w:iCs/>
+        </w:rPr>
+        <w:t xml:space="preserve"> </w:t>
+      </w:r>
+      <w:proofErr w:type="spellStart"/>
+      <w:r>
+        <w:rPr>
+          <w:i/>
+          <w:iCs/>
+        </w:rPr>
         <w:t>izlaska</w:t>
       </w:r>
       <w:proofErr w:type="spellEnd"/>
       <w:r>
-        <w:t xml:space="preserve"> </w:t>
-      </w:r>
-      <w:proofErr w:type="spellStart"/>
-      <w:r>
+        <w:rPr>
+          <w:i/>
+          <w:iCs/>
+        </w:rPr>
+        <w:t xml:space="preserve"> </w:t>
+      </w:r>
+      <w:proofErr w:type="spellStart"/>
+      <w:r>
+        <w:rPr>
+          <w:i/>
+          <w:iCs/>
+        </w:rPr>
         <w:t>gosta</w:t>
       </w:r>
-      <w:bookmarkEnd w:id="11"/>
+      <w:bookmarkEnd w:id="9"/>
       <w:proofErr w:type="spellEnd"/>
     </w:p>
     <w:p>
       <w:pPr>
-        <w:ind w:firstLine="720"/>
+        <w:ind w:left="720"/>
         <w:rPr>
           <w:rFonts w:ascii="Times New Roman" w:hAnsi="Times New Roman" w:cs="Times New Roman"/>
           <w:sz w:val="20"/>
@@ -4029,7 +3982,7 @@
           <w:i/>
         </w:rPr>
       </w:pPr>
-      <w:bookmarkStart w:id="12" w:name="_Toc34557383"/>
+      <w:bookmarkStart w:id="10" w:name="_Toc34565375"/>
       <w:proofErr w:type="spellStart"/>
       <w:r>
         <w:rPr>
@@ -4119,7 +4072,7 @@
         </w:rPr>
         <w:t>garaže</w:t>
       </w:r>
-      <w:bookmarkEnd w:id="12"/>
+      <w:bookmarkEnd w:id="10"/>
       <w:proofErr w:type="spellEnd"/>
     </w:p>
     <w:p>
@@ -4382,6 +4335,15 @@
           <w:rFonts w:ascii="Times New Roman" w:eastAsia="Times New Roman" w:hAnsi="Times New Roman" w:cs="Times New Roman"/>
           <w:sz w:val="20"/>
         </w:rPr>
+        <w:t>j</w:t>
+      </w:r>
+      <w:bookmarkStart w:id="11" w:name="_GoBack"/>
+      <w:bookmarkEnd w:id="11"/>
+      <w:r>
+        <w:rPr>
+          <w:rFonts w:ascii="Times New Roman" w:eastAsia="Times New Roman" w:hAnsi="Times New Roman" w:cs="Times New Roman"/>
+          <w:sz w:val="20"/>
+        </w:rPr>
         <w:t>em</w:t>
       </w:r>
       <w:proofErr w:type="spellEnd"/>
@@ -4650,7 +4612,7 @@
         <w:spacing w:after="220" w:line="480" w:lineRule="auto"/>
         <w:ind w:left="705" w:hanging="720"/>
       </w:pPr>
-      <w:bookmarkStart w:id="13" w:name="_Toc34557384"/>
+      <w:bookmarkStart w:id="12" w:name="_Toc34565376"/>
       <w:proofErr w:type="spellStart"/>
       <w:r>
         <w:lastRenderedPageBreak/>
@@ -4664,7 +4626,7 @@
       <w:r>
         <w:t>zahtevi</w:t>
       </w:r>
-      <w:bookmarkEnd w:id="13"/>
+      <w:bookmarkEnd w:id="12"/>
       <w:proofErr w:type="spellEnd"/>
       <w:r>
         <w:t xml:space="preserve"> </w:t>
@@ -4702,12 +4664,12 @@
         <w:spacing w:after="195" w:line="480" w:lineRule="auto"/>
         <w:ind w:left="705" w:hanging="720"/>
       </w:pPr>
-      <w:bookmarkStart w:id="14" w:name="_Toc34557385"/>
+      <w:bookmarkStart w:id="13" w:name="_Toc34565377"/>
       <w:proofErr w:type="spellStart"/>
       <w:r>
         <w:t>Preduslovi</w:t>
       </w:r>
-      <w:bookmarkEnd w:id="14"/>
+      <w:bookmarkEnd w:id="13"/>
       <w:proofErr w:type="spellEnd"/>
       <w:r>
         <w:t xml:space="preserve">  </w:t>
@@ -4800,12 +4762,12 @@
         <w:spacing w:after="90" w:line="480" w:lineRule="auto"/>
         <w:ind w:left="705" w:hanging="720"/>
       </w:pPr>
-      <w:bookmarkStart w:id="15" w:name="_Toc34557386"/>
+      <w:bookmarkStart w:id="14" w:name="_Toc34565378"/>
       <w:proofErr w:type="spellStart"/>
       <w:r>
         <w:t>Posledice</w:t>
       </w:r>
-      <w:bookmarkEnd w:id="15"/>
+      <w:bookmarkEnd w:id="14"/>
       <w:proofErr w:type="spellEnd"/>
       <w:r>
         <w:t xml:space="preserve"> </w:t>
@@ -6779,7 +6741,6 @@
     <w:lsdException w:name="HTML Sample" w:semiHidden="1" w:unhideWhenUsed="1"/>
     <w:lsdException w:name="HTML Typewriter" w:semiHidden="1" w:unhideWhenUsed="1"/>
     <w:lsdException w:name="HTML Variable" w:semiHidden="1" w:unhideWhenUsed="1"/>
-    <w:lsdException w:name="Normal Table" w:semiHidden="1" w:unhideWhenUsed="1"/>
     <w:lsdException w:name="annotation subject" w:semiHidden="1" w:unhideWhenUsed="1"/>
     <w:lsdException w:name="No List" w:semiHidden="1" w:unhideWhenUsed="1"/>
     <w:lsdException w:name="Outline List 1" w:semiHidden="1" w:unhideWhenUsed="1"/>
@@ -6826,10 +6787,8 @@
     <w:lsdException w:name="Table Subtle 2" w:semiHidden="1" w:unhideWhenUsed="1"/>
     <w:lsdException w:name="Table Web 1" w:semiHidden="1" w:unhideWhenUsed="1"/>
     <w:lsdException w:name="Table Web 2" w:semiHidden="1" w:unhideWhenUsed="1"/>
-    <w:lsdException w:name="Table Web 3" w:semiHidden="1" w:unhideWhenUsed="1"/>
     <w:lsdException w:name="Balloon Text" w:semiHidden="1" w:unhideWhenUsed="1"/>
     <w:lsdException w:name="Table Grid" w:uiPriority="39"/>
-    <w:lsdException w:name="Table Theme" w:semiHidden="1" w:unhideWhenUsed="1"/>
     <w:lsdException w:name="Placeholder Text" w:semiHidden="1"/>
     <w:lsdException w:name="No Spacing" w:uiPriority="1" w:qFormat="1"/>
     <w:lsdException w:name="Light Shading" w:uiPriority="60"/>
@@ -7661,7 +7620,7 @@
 </file>
 
 <file path=customXml/itemProps1.xml><?xml version="1.0" encoding="utf-8"?>
-<ds:datastoreItem xmlns:ds="http://schemas.openxmlformats.org/officeDocument/2006/customXml" ds:itemID="{D140B4E4-9A51-495B-A673-F542BA203D71}">
+<ds:datastoreItem xmlns:ds="http://schemas.openxmlformats.org/officeDocument/2006/customXml" ds:itemID="{838AC543-6F35-4305-8D77-EAFD4A279000}">
   <ds:schemaRefs>
     <ds:schemaRef ds:uri="http://schemas.openxmlformats.org/officeDocument/2006/bibliography"/>
   </ds:schemaRefs>

--- a/ssu/izlazakGost.docx
+++ b/ssu/izlazakGost.docx
@@ -1042,7 +1042,7 @@
           <w:r>
             <w:fldChar w:fldCharType="separate"/>
           </w:r>
-          <w:hyperlink w:anchor="_Toc34565366" w:history="1">
+          <w:hyperlink w:anchor="_Toc34583660" w:history="1">
             <w:r>
               <w:rPr>
                 <w:rStyle w:val="Hyperlink"/>
@@ -1088,7 +1088,7 @@
                 <w:noProof/>
                 <w:webHidden/>
               </w:rPr>
-              <w:instrText xml:space="preserve"> PAGEREF _Toc34565366 \h </w:instrText>
+              <w:instrText xml:space="preserve"> PAGEREF _Toc34583660 \h </w:instrText>
             </w:r>
             <w:r>
               <w:rPr>
@@ -1133,7 +1133,7 @@
               <w:sz w:val="22"/>
             </w:rPr>
           </w:pPr>
-          <w:hyperlink w:anchor="_Toc34565367" w:history="1">
+          <w:hyperlink w:anchor="_Toc34583661" w:history="1">
             <w:r>
               <w:rPr>
                 <w:rStyle w:val="Hyperlink"/>
@@ -1179,7 +1179,7 @@
                 <w:noProof/>
                 <w:webHidden/>
               </w:rPr>
-              <w:instrText xml:space="preserve"> PAGEREF _Toc34565367 \h </w:instrText>
+              <w:instrText xml:space="preserve"> PAGEREF _Toc34583661 \h </w:instrText>
             </w:r>
             <w:r>
               <w:rPr>
@@ -1224,7 +1224,7 @@
               <w:sz w:val="22"/>
             </w:rPr>
           </w:pPr>
-          <w:hyperlink w:anchor="_Toc34565368" w:history="1">
+          <w:hyperlink w:anchor="_Toc34583662" w:history="1">
             <w:r>
               <w:rPr>
                 <w:rStyle w:val="Hyperlink"/>
@@ -1270,7 +1270,7 @@
                 <w:noProof/>
                 <w:webHidden/>
               </w:rPr>
-              <w:instrText xml:space="preserve"> PAGEREF _Toc34565368 \h </w:instrText>
+              <w:instrText xml:space="preserve"> PAGEREF _Toc34583662 \h </w:instrText>
             </w:r>
             <w:r>
               <w:rPr>
@@ -1315,7 +1315,7 @@
               <w:sz w:val="22"/>
             </w:rPr>
           </w:pPr>
-          <w:hyperlink w:anchor="_Toc34565369" w:history="1">
+          <w:hyperlink w:anchor="_Toc34583663" w:history="1">
             <w:r>
               <w:rPr>
                 <w:rStyle w:val="Hyperlink"/>
@@ -1361,7 +1361,7 @@
                 <w:noProof/>
                 <w:webHidden/>
               </w:rPr>
-              <w:instrText xml:space="preserve"> PAGEREF _Toc34565369 \h </w:instrText>
+              <w:instrText xml:space="preserve"> PAGEREF _Toc34583663 \h </w:instrText>
             </w:r>
             <w:r>
               <w:rPr>
@@ -1406,7 +1406,7 @@
               <w:sz w:val="22"/>
             </w:rPr>
           </w:pPr>
-          <w:hyperlink w:anchor="_Toc34565370" w:history="1">
+          <w:hyperlink w:anchor="_Toc34583664" w:history="1">
             <w:r>
               <w:rPr>
                 <w:rStyle w:val="Hyperlink"/>
@@ -1452,7 +1452,7 @@
                 <w:noProof/>
                 <w:webHidden/>
               </w:rPr>
-              <w:instrText xml:space="preserve"> PAGEREF _Toc34565370 \h </w:instrText>
+              <w:instrText xml:space="preserve"> PAGEREF _Toc34583664 \h </w:instrText>
             </w:r>
             <w:r>
               <w:rPr>
@@ -1497,7 +1497,7 @@
               <w:sz w:val="22"/>
             </w:rPr>
           </w:pPr>
-          <w:hyperlink w:anchor="_Toc34565371" w:history="1">
+          <w:hyperlink w:anchor="_Toc34583665" w:history="1">
             <w:r>
               <w:rPr>
                 <w:rStyle w:val="Hyperlink"/>
@@ -1543,7 +1543,7 @@
                 <w:noProof/>
                 <w:webHidden/>
               </w:rPr>
-              <w:instrText xml:space="preserve"> PAGEREF _Toc34565371 \h </w:instrText>
+              <w:instrText xml:space="preserve"> PAGEREF _Toc34583665 \h </w:instrText>
             </w:r>
             <w:r>
               <w:rPr>
@@ -1588,7 +1588,7 @@
               <w:sz w:val="22"/>
             </w:rPr>
           </w:pPr>
-          <w:hyperlink w:anchor="_Toc34565372" w:history="1">
+          <w:hyperlink w:anchor="_Toc34583666" w:history="1">
             <w:r>
               <w:rPr>
                 <w:rStyle w:val="Hyperlink"/>
@@ -1634,7 +1634,7 @@
                 <w:noProof/>
                 <w:webHidden/>
               </w:rPr>
-              <w:instrText xml:space="preserve"> PAGEREF _Toc34565372 \h </w:instrText>
+              <w:instrText xml:space="preserve"> PAGEREF _Toc34583666 \h </w:instrText>
             </w:r>
             <w:r>
               <w:rPr>
@@ -1679,7 +1679,7 @@
               <w:sz w:val="22"/>
             </w:rPr>
           </w:pPr>
-          <w:hyperlink w:anchor="_Toc34565373" w:history="1">
+          <w:hyperlink w:anchor="_Toc34583667" w:history="1">
             <w:r>
               <w:rPr>
                 <w:rStyle w:val="Hyperlink"/>
@@ -1727,7 +1727,7 @@
                 <w:noProof/>
                 <w:webHidden/>
               </w:rPr>
-              <w:instrText xml:space="preserve"> PAGEREF _Toc34565373 \h </w:instrText>
+              <w:instrText xml:space="preserve"> PAGEREF _Toc34583667 \h </w:instrText>
             </w:r>
             <w:r>
               <w:rPr>
@@ -1772,7 +1772,7 @@
               <w:sz w:val="22"/>
             </w:rPr>
           </w:pPr>
-          <w:hyperlink w:anchor="_Toc34565374" w:history="1">
+          <w:hyperlink w:anchor="_Toc34583668" w:history="1">
             <w:r>
               <w:rPr>
                 <w:rStyle w:val="Hyperlink"/>
@@ -1796,6 +1796,8 @@
               <w:rPr>
                 <w:rStyle w:val="Hyperlink"/>
                 <w:rFonts w:eastAsia="Calibri"/>
+                <w:i/>
+                <w:iCs/>
                 <w:noProof/>
               </w:rPr>
               <w:t>Uspešno evidentiranje izlaska gosta</w:t>
@@ -1819,7 +1821,7 @@
                 <w:noProof/>
                 <w:webHidden/>
               </w:rPr>
-              <w:instrText xml:space="preserve"> PAGEREF _Toc34565374 \h </w:instrText>
+              <w:instrText xml:space="preserve"> PAGEREF _Toc34583668 \h </w:instrText>
             </w:r>
             <w:r>
               <w:rPr>
@@ -1864,7 +1866,7 @@
               <w:sz w:val="22"/>
             </w:rPr>
           </w:pPr>
-          <w:hyperlink w:anchor="_Toc34565375" w:history="1">
+          <w:hyperlink w:anchor="_Toc34583669" w:history="1">
             <w:r>
               <w:rPr>
                 <w:rStyle w:val="Hyperlink"/>
@@ -1912,7 +1914,7 @@
                 <w:noProof/>
                 <w:webHidden/>
               </w:rPr>
-              <w:instrText xml:space="preserve"> PAGEREF _Toc34565375 \h </w:instrText>
+              <w:instrText xml:space="preserve"> PAGEREF _Toc34583669 \h </w:instrText>
             </w:r>
             <w:r>
               <w:rPr>
@@ -1957,7 +1959,7 @@
               <w:sz w:val="22"/>
             </w:rPr>
           </w:pPr>
-          <w:hyperlink w:anchor="_Toc34565376" w:history="1">
+          <w:hyperlink w:anchor="_Toc34583670" w:history="1">
             <w:r>
               <w:rPr>
                 <w:rStyle w:val="Hyperlink"/>
@@ -2003,7 +2005,7 @@
                 <w:noProof/>
                 <w:webHidden/>
               </w:rPr>
-              <w:instrText xml:space="preserve"> PAGEREF _Toc34565376 \h </w:instrText>
+              <w:instrText xml:space="preserve"> PAGEREF _Toc34583670 \h </w:instrText>
             </w:r>
             <w:r>
               <w:rPr>
@@ -2048,7 +2050,7 @@
               <w:sz w:val="22"/>
             </w:rPr>
           </w:pPr>
-          <w:hyperlink w:anchor="_Toc34565377" w:history="1">
+          <w:hyperlink w:anchor="_Toc34583671" w:history="1">
             <w:r>
               <w:rPr>
                 <w:rStyle w:val="Hyperlink"/>
@@ -2094,7 +2096,7 @@
                 <w:noProof/>
                 <w:webHidden/>
               </w:rPr>
-              <w:instrText xml:space="preserve"> PAGEREF _Toc34565377 \h </w:instrText>
+              <w:instrText xml:space="preserve"> PAGEREF _Toc34583671 \h </w:instrText>
             </w:r>
             <w:r>
               <w:rPr>
@@ -2139,7 +2141,7 @@
               <w:sz w:val="22"/>
             </w:rPr>
           </w:pPr>
-          <w:hyperlink w:anchor="_Toc34565378" w:history="1">
+          <w:hyperlink w:anchor="_Toc34583672" w:history="1">
             <w:r>
               <w:rPr>
                 <w:rStyle w:val="Hyperlink"/>
@@ -2185,7 +2187,7 @@
                 <w:noProof/>
                 <w:webHidden/>
               </w:rPr>
-              <w:instrText xml:space="preserve"> PAGEREF _Toc34565378 \h </w:instrText>
+              <w:instrText xml:space="preserve"> PAGEREF _Toc34583672 \h </w:instrText>
             </w:r>
             <w:r>
               <w:rPr>
@@ -2231,6 +2233,8 @@
       <w:r>
         <w:br w:type="page"/>
       </w:r>
+      <w:bookmarkStart w:id="0" w:name="_GoBack"/>
+      <w:bookmarkEnd w:id="0"/>
     </w:p>
     <w:p>
       <w:pPr>
@@ -2243,12 +2247,12 @@
         <w:spacing w:after="63"/>
         <w:ind w:left="705" w:hanging="720"/>
       </w:pPr>
-      <w:bookmarkStart w:id="0" w:name="_Toc34565366"/>
+      <w:bookmarkStart w:id="1" w:name="_Toc34583660"/>
       <w:proofErr w:type="spellStart"/>
       <w:r>
         <w:t>Uvod</w:t>
       </w:r>
-      <w:bookmarkEnd w:id="0"/>
+      <w:bookmarkEnd w:id="1"/>
       <w:proofErr w:type="spellEnd"/>
       <w:r>
         <w:t xml:space="preserve"> </w:t>
@@ -2261,12 +2265,12 @@
         <w:spacing w:line="480" w:lineRule="auto"/>
         <w:ind w:left="705" w:hanging="720"/>
       </w:pPr>
-      <w:bookmarkStart w:id="1" w:name="_Toc34565367"/>
+      <w:bookmarkStart w:id="2" w:name="_Toc34583661"/>
       <w:proofErr w:type="spellStart"/>
       <w:r>
         <w:t>Rezime</w:t>
       </w:r>
-      <w:bookmarkEnd w:id="1"/>
+      <w:bookmarkEnd w:id="2"/>
       <w:proofErr w:type="spellEnd"/>
       <w:r>
         <w:t xml:space="preserve"> </w:t>
@@ -2483,7 +2487,7 @@
         <w:spacing w:after="83" w:line="480" w:lineRule="auto"/>
         <w:ind w:left="705" w:hanging="720"/>
       </w:pPr>
-      <w:bookmarkStart w:id="2" w:name="_Toc34565368"/>
+      <w:bookmarkStart w:id="3" w:name="_Toc34583662"/>
       <w:proofErr w:type="spellStart"/>
       <w:r>
         <w:t>Namena</w:t>
@@ -2520,7 +2524,7 @@
       <w:r>
         <w:t>grupe</w:t>
       </w:r>
-      <w:bookmarkEnd w:id="2"/>
+      <w:bookmarkEnd w:id="3"/>
       <w:proofErr w:type="spellEnd"/>
       <w:r>
         <w:t xml:space="preserve"> </w:t>
@@ -2826,11 +2830,11 @@
         <w:spacing w:line="480" w:lineRule="auto"/>
         <w:ind w:left="705" w:hanging="720"/>
       </w:pPr>
-      <w:bookmarkStart w:id="3" w:name="_Toc34565369"/>
+      <w:bookmarkStart w:id="4" w:name="_Toc34583663"/>
       <w:r>
         <w:t>Reference</w:t>
       </w:r>
-      <w:bookmarkEnd w:id="3"/>
+      <w:bookmarkEnd w:id="4"/>
       <w:r>
         <w:t xml:space="preserve"> </w:t>
       </w:r>
@@ -3027,7 +3031,7 @@
         <w:pStyle w:val="Heading1"/>
         <w:ind w:left="705" w:hanging="720"/>
       </w:pPr>
-      <w:bookmarkStart w:id="4" w:name="_Toc34565370"/>
+      <w:bookmarkStart w:id="5" w:name="_Toc34583664"/>
       <w:r>
         <w:t xml:space="preserve">Scenario </w:t>
       </w:r>
@@ -3059,7 +3063,7 @@
       <w:r>
         <w:t>garaže</w:t>
       </w:r>
-      <w:bookmarkEnd w:id="4"/>
+      <w:bookmarkEnd w:id="5"/>
       <w:proofErr w:type="spellEnd"/>
     </w:p>
     <w:p>
@@ -3073,7 +3077,7 @@
         <w:spacing w:after="57" w:line="480" w:lineRule="auto"/>
         <w:ind w:left="705" w:hanging="720"/>
       </w:pPr>
-      <w:bookmarkStart w:id="5" w:name="_Toc34565371"/>
+      <w:bookmarkStart w:id="6" w:name="_Toc34583665"/>
       <w:proofErr w:type="spellStart"/>
       <w:r>
         <w:rPr>
@@ -3095,7 +3099,7 @@
         </w:rPr>
         <w:t>opis</w:t>
       </w:r>
-      <w:bookmarkEnd w:id="5"/>
+      <w:bookmarkEnd w:id="6"/>
       <w:proofErr w:type="spellEnd"/>
     </w:p>
     <w:p>
@@ -3176,12 +3180,35 @@
         </w:rPr>
         <w:t xml:space="preserve"> </w:t>
       </w:r>
-      <w:r>
-        <w:rPr>
-          <w:rFonts w:ascii="Times New Roman" w:eastAsia="Times New Roman" w:hAnsi="Times New Roman" w:cs="Times New Roman"/>
-          <w:sz w:val="20"/>
-        </w:rPr>
-        <w:t xml:space="preserve">operator </w:t>
+      <w:proofErr w:type="spellStart"/>
+      <w:r>
+        <w:rPr>
+          <w:rFonts w:ascii="Times New Roman" w:eastAsia="Times New Roman" w:hAnsi="Times New Roman" w:cs="Times New Roman"/>
+          <w:sz w:val="20"/>
+        </w:rPr>
+        <w:t>operat</w:t>
+      </w:r>
+      <w:r>
+        <w:rPr>
+          <w:rFonts w:ascii="Times New Roman" w:eastAsia="Times New Roman" w:hAnsi="Times New Roman" w:cs="Times New Roman"/>
+          <w:sz w:val="20"/>
+        </w:rPr>
+        <w:t>e</w:t>
+      </w:r>
+      <w:r>
+        <w:rPr>
+          <w:rFonts w:ascii="Times New Roman" w:eastAsia="Times New Roman" w:hAnsi="Times New Roman" w:cs="Times New Roman"/>
+          <w:sz w:val="20"/>
+        </w:rPr>
+        <w:t>r</w:t>
+      </w:r>
+      <w:proofErr w:type="spellEnd"/>
+      <w:r>
+        <w:rPr>
+          <w:rFonts w:ascii="Times New Roman" w:eastAsia="Times New Roman" w:hAnsi="Times New Roman" w:cs="Times New Roman"/>
+          <w:sz w:val="20"/>
+        </w:rPr>
+        <w:t xml:space="preserve"> </w:t>
       </w:r>
       <w:proofErr w:type="spellStart"/>
       <w:r>
@@ -3380,7 +3407,7 @@
           <w:u w:val="single" w:color="000000"/>
         </w:rPr>
       </w:pPr>
-      <w:bookmarkStart w:id="6" w:name="_Toc34565372"/>
+      <w:bookmarkStart w:id="7" w:name="_Toc34583666"/>
       <w:r>
         <w:rPr>
           <w:u w:val="single" w:color="000000"/>
@@ -3406,7 +3433,7 @@
         </w:rPr>
         <w:t>aja</w:t>
       </w:r>
-      <w:bookmarkEnd w:id="6"/>
+      <w:bookmarkEnd w:id="7"/>
       <w:proofErr w:type="spellEnd"/>
     </w:p>
     <w:p>
@@ -3417,7 +3444,7 @@
           <w:i/>
         </w:rPr>
       </w:pPr>
-      <w:bookmarkStart w:id="7" w:name="_Toc34565373"/>
+      <w:bookmarkStart w:id="8" w:name="_Toc34583667"/>
       <w:proofErr w:type="spellStart"/>
       <w:r>
         <w:rPr>
@@ -3459,14 +3486,14 @@
         </w:rPr>
         <w:t>kartic</w:t>
       </w:r>
-      <w:bookmarkStart w:id="8" w:name="_Toc3394823"/>
+      <w:bookmarkStart w:id="9" w:name="_Toc3394823"/>
       <w:r>
         <w:rPr>
           <w:i/>
         </w:rPr>
         <w:t>e</w:t>
       </w:r>
-      <w:bookmarkEnd w:id="7"/>
+      <w:bookmarkEnd w:id="8"/>
       <w:proofErr w:type="spellEnd"/>
     </w:p>
     <w:p>
@@ -3558,7 +3585,7 @@
         </w:rPr>
         <w:t xml:space="preserve"> polje.</w:t>
       </w:r>
-      <w:bookmarkEnd w:id="8"/>
+      <w:bookmarkEnd w:id="9"/>
     </w:p>
     <w:p>
       <w:pPr>
@@ -3580,7 +3607,7 @@
           <w:iCs/>
         </w:rPr>
       </w:pPr>
-      <w:bookmarkStart w:id="9" w:name="_Toc34565374"/>
+      <w:bookmarkStart w:id="10" w:name="_Toc34583668"/>
       <w:proofErr w:type="spellStart"/>
       <w:r>
         <w:rPr>
@@ -3637,7 +3664,7 @@
         </w:rPr>
         <w:t>gosta</w:t>
       </w:r>
-      <w:bookmarkEnd w:id="9"/>
+      <w:bookmarkEnd w:id="10"/>
       <w:proofErr w:type="spellEnd"/>
     </w:p>
     <w:p>
@@ -3721,34 +3748,14 @@
         </w:rPr>
         <w:t xml:space="preserve"> “</w:t>
       </w:r>
-      <w:proofErr w:type="spellStart"/>
-      <w:r>
-        <w:rPr>
-          <w:rFonts w:ascii="Times New Roman" w:hAnsi="Times New Roman" w:cs="Times New Roman"/>
-          <w:sz w:val="20"/>
-          <w:szCs w:val="20"/>
-        </w:rPr>
-        <w:t>očitaj</w:t>
-      </w:r>
-      <w:proofErr w:type="spellEnd"/>
-      <w:r>
-        <w:rPr>
-          <w:rFonts w:ascii="Times New Roman" w:hAnsi="Times New Roman" w:cs="Times New Roman"/>
-          <w:sz w:val="20"/>
-          <w:szCs w:val="20"/>
-        </w:rPr>
-        <w:t xml:space="preserve"> </w:t>
-      </w:r>
-      <w:proofErr w:type="spellStart"/>
-      <w:r>
-        <w:rPr>
-          <w:rFonts w:ascii="Times New Roman" w:hAnsi="Times New Roman" w:cs="Times New Roman"/>
-          <w:sz w:val="20"/>
-          <w:szCs w:val="20"/>
-        </w:rPr>
-        <w:t>karticu</w:t>
-      </w:r>
-      <w:proofErr w:type="spellEnd"/>
+      <w:r>
+        <w:rPr>
+          <w:rFonts w:ascii="Times New Roman" w:hAnsi="Times New Roman" w:cs="Times New Roman"/>
+          <w:sz w:val="20"/>
+          <w:szCs w:val="20"/>
+        </w:rPr>
+        <w:t>OČITAJ KARTICU</w:t>
+      </w:r>
       <w:r>
         <w:rPr>
           <w:rFonts w:ascii="Times New Roman" w:hAnsi="Times New Roman" w:cs="Times New Roman"/>
@@ -3982,7 +3989,7 @@
           <w:i/>
         </w:rPr>
       </w:pPr>
-      <w:bookmarkStart w:id="10" w:name="_Toc34565375"/>
+      <w:bookmarkStart w:id="11" w:name="_Toc34583669"/>
       <w:proofErr w:type="spellStart"/>
       <w:r>
         <w:rPr>
@@ -4072,7 +4079,7 @@
         </w:rPr>
         <w:t>garaže</w:t>
       </w:r>
-      <w:bookmarkEnd w:id="10"/>
+      <w:bookmarkEnd w:id="11"/>
       <w:proofErr w:type="spellEnd"/>
     </w:p>
     <w:p>
@@ -4143,34 +4150,23 @@
         </w:rPr>
         <w:t xml:space="preserve"> “</w:t>
       </w:r>
-      <w:proofErr w:type="spellStart"/>
-      <w:r>
-        <w:rPr>
-          <w:rFonts w:ascii="Times New Roman" w:hAnsi="Times New Roman" w:cs="Times New Roman"/>
-          <w:sz w:val="20"/>
-          <w:szCs w:val="20"/>
-        </w:rPr>
-        <w:t>očitaj</w:t>
-      </w:r>
-      <w:proofErr w:type="spellEnd"/>
-      <w:r>
-        <w:rPr>
-          <w:rFonts w:ascii="Times New Roman" w:hAnsi="Times New Roman" w:cs="Times New Roman"/>
-          <w:sz w:val="20"/>
-          <w:szCs w:val="20"/>
-        </w:rPr>
-        <w:t xml:space="preserve"> </w:t>
-      </w:r>
-      <w:proofErr w:type="spellStart"/>
-      <w:r>
-        <w:rPr>
-          <w:rFonts w:ascii="Times New Roman" w:hAnsi="Times New Roman" w:cs="Times New Roman"/>
-          <w:sz w:val="20"/>
-          <w:szCs w:val="20"/>
-        </w:rPr>
-        <w:t>karticu</w:t>
-      </w:r>
-      <w:proofErr w:type="spellEnd"/>
+      <w:r>
+        <w:rPr>
+          <w:rFonts w:ascii="Times New Roman" w:hAnsi="Times New Roman" w:cs="Times New Roman"/>
+          <w:sz w:val="20"/>
+          <w:szCs w:val="20"/>
+        </w:rPr>
+        <w:t xml:space="preserve">OČITAJ </w:t>
+      </w:r>
+      <w:proofErr w:type="gramStart"/>
+      <w:r>
+        <w:rPr>
+          <w:rFonts w:ascii="Times New Roman" w:hAnsi="Times New Roman" w:cs="Times New Roman"/>
+          <w:sz w:val="20"/>
+          <w:szCs w:val="20"/>
+        </w:rPr>
+        <w:t>KARTICU</w:t>
+      </w:r>
       <w:r>
         <w:rPr>
           <w:rFonts w:ascii="Times New Roman" w:hAnsi="Times New Roman" w:cs="Times New Roman"/>
@@ -4189,6 +4185,7 @@
         <w:t>mogu</w:t>
       </w:r>
       <w:proofErr w:type="spellEnd"/>
+      <w:proofErr w:type="gramEnd"/>
       <w:r>
         <w:rPr>
           <w:rFonts w:ascii="Times New Roman" w:hAnsi="Times New Roman" w:cs="Times New Roman"/>
@@ -4337,8 +4334,6 @@
         </w:rPr>
         <w:t>j</w:t>
       </w:r>
-      <w:bookmarkStart w:id="11" w:name="_GoBack"/>
-      <w:bookmarkEnd w:id="11"/>
       <w:r>
         <w:rPr>
           <w:rFonts w:ascii="Times New Roman" w:eastAsia="Times New Roman" w:hAnsi="Times New Roman" w:cs="Times New Roman"/>
@@ -4564,37 +4559,23 @@
           <w:rFonts w:ascii="Times New Roman" w:eastAsia="Times New Roman" w:hAnsi="Times New Roman" w:cs="Times New Roman"/>
           <w:sz w:val="20"/>
         </w:rPr>
+        <w:t>odgovarajuću</w:t>
+      </w:r>
+      <w:proofErr w:type="spellEnd"/>
+      <w:r>
+        <w:rPr>
+          <w:rFonts w:ascii="Times New Roman" w:eastAsia="Times New Roman" w:hAnsi="Times New Roman" w:cs="Times New Roman"/>
+          <w:sz w:val="20"/>
+        </w:rPr>
+        <w:t xml:space="preserve"> </w:t>
+      </w:r>
+      <w:proofErr w:type="spellStart"/>
+      <w:r>
+        <w:rPr>
+          <w:rFonts w:ascii="Times New Roman" w:eastAsia="Times New Roman" w:hAnsi="Times New Roman" w:cs="Times New Roman"/>
+          <w:sz w:val="20"/>
+        </w:rPr>
         <w:t>poruku</w:t>
-      </w:r>
-      <w:proofErr w:type="spellEnd"/>
-      <w:r>
-        <w:rPr>
-          <w:rFonts w:ascii="Times New Roman" w:eastAsia="Times New Roman" w:hAnsi="Times New Roman" w:cs="Times New Roman"/>
-          <w:sz w:val="20"/>
-        </w:rPr>
-        <w:t xml:space="preserve"> o </w:t>
-      </w:r>
-      <w:proofErr w:type="spellStart"/>
-      <w:r>
-        <w:rPr>
-          <w:rFonts w:ascii="Times New Roman" w:eastAsia="Times New Roman" w:hAnsi="Times New Roman" w:cs="Times New Roman"/>
-          <w:sz w:val="20"/>
-        </w:rPr>
-        <w:t>greš</w:t>
-      </w:r>
-      <w:r>
-        <w:rPr>
-          <w:rFonts w:ascii="Times New Roman" w:eastAsia="Times New Roman" w:hAnsi="Times New Roman" w:cs="Times New Roman"/>
-          <w:sz w:val="20"/>
-        </w:rPr>
-        <w:t>c</w:t>
-      </w:r>
-      <w:r>
-        <w:rPr>
-          <w:rFonts w:ascii="Times New Roman" w:eastAsia="Times New Roman" w:hAnsi="Times New Roman" w:cs="Times New Roman"/>
-          <w:sz w:val="20"/>
-        </w:rPr>
-        <w:t>i</w:t>
       </w:r>
       <w:proofErr w:type="spellEnd"/>
       <w:r>
@@ -4612,7 +4593,7 @@
         <w:spacing w:after="220" w:line="480" w:lineRule="auto"/>
         <w:ind w:left="705" w:hanging="720"/>
       </w:pPr>
-      <w:bookmarkStart w:id="12" w:name="_Toc34565376"/>
+      <w:bookmarkStart w:id="12" w:name="_Toc34583670"/>
       <w:proofErr w:type="spellStart"/>
       <w:r>
         <w:lastRenderedPageBreak/>
@@ -4664,7 +4645,7 @@
         <w:spacing w:after="195" w:line="480" w:lineRule="auto"/>
         <w:ind w:left="705" w:hanging="720"/>
       </w:pPr>
-      <w:bookmarkStart w:id="13" w:name="_Toc34565377"/>
+      <w:bookmarkStart w:id="13" w:name="_Toc34583671"/>
       <w:proofErr w:type="spellStart"/>
       <w:r>
         <w:t>Preduslovi</w:t>
@@ -4762,7 +4743,7 @@
         <w:spacing w:after="90" w:line="480" w:lineRule="auto"/>
         <w:ind w:left="705" w:hanging="720"/>
       </w:pPr>
-      <w:bookmarkStart w:id="14" w:name="_Toc34565378"/>
+      <w:bookmarkStart w:id="14" w:name="_Toc34583672"/>
       <w:proofErr w:type="spellStart"/>
       <w:r>
         <w:t>Posledice</w:t>
@@ -6741,6 +6722,7 @@
     <w:lsdException w:name="HTML Sample" w:semiHidden="1" w:unhideWhenUsed="1"/>
     <w:lsdException w:name="HTML Typewriter" w:semiHidden="1" w:unhideWhenUsed="1"/>
     <w:lsdException w:name="HTML Variable" w:semiHidden="1" w:unhideWhenUsed="1"/>
+    <w:lsdException w:name="Normal Table" w:semiHidden="1" w:unhideWhenUsed="1"/>
     <w:lsdException w:name="annotation subject" w:semiHidden="1" w:unhideWhenUsed="1"/>
     <w:lsdException w:name="No List" w:semiHidden="1" w:unhideWhenUsed="1"/>
     <w:lsdException w:name="Outline List 1" w:semiHidden="1" w:unhideWhenUsed="1"/>
@@ -6787,8 +6769,10 @@
     <w:lsdException w:name="Table Subtle 2" w:semiHidden="1" w:unhideWhenUsed="1"/>
     <w:lsdException w:name="Table Web 1" w:semiHidden="1" w:unhideWhenUsed="1"/>
     <w:lsdException w:name="Table Web 2" w:semiHidden="1" w:unhideWhenUsed="1"/>
+    <w:lsdException w:name="Table Web 3" w:semiHidden="1" w:unhideWhenUsed="1"/>
     <w:lsdException w:name="Balloon Text" w:semiHidden="1" w:unhideWhenUsed="1"/>
     <w:lsdException w:name="Table Grid" w:uiPriority="39"/>
+    <w:lsdException w:name="Table Theme" w:semiHidden="1" w:unhideWhenUsed="1"/>
     <w:lsdException w:name="Placeholder Text" w:semiHidden="1"/>
     <w:lsdException w:name="No Spacing" w:uiPriority="1" w:qFormat="1"/>
     <w:lsdException w:name="Light Shading" w:uiPriority="60"/>
@@ -7620,7 +7604,7 @@
 </file>
 
 <file path=customXml/itemProps1.xml><?xml version="1.0" encoding="utf-8"?>
-<ds:datastoreItem xmlns:ds="http://schemas.openxmlformats.org/officeDocument/2006/customXml" ds:itemID="{838AC543-6F35-4305-8D77-EAFD4A279000}">
+<ds:datastoreItem xmlns:ds="http://schemas.openxmlformats.org/officeDocument/2006/customXml" ds:itemID="{74D01048-CFEB-4581-A11E-D86042FCDD2E}">
   <ds:schemaRefs>
     <ds:schemaRef ds:uri="http://schemas.openxmlformats.org/officeDocument/2006/bibliography"/>
   </ds:schemaRefs>
